--- a/法令ファイル/国際観光旅客税法/国際観光旅客税法（平成三十年法律第十六号）.docx
+++ b/法令ファイル/国際観光旅客税法/国際観光旅客税法（平成三十年法律第十六号）.docx
@@ -48,121 +48,107 @@
     </w:p>
     <w:p>
       <w:pPr>
-        <w:pStyle w:val="Heading6"/>
+        <w:pStyle w:val="ListBullet"/>
         <w:ind w:left="880"/>
       </w:pPr>
       <w:r>
         <w:t>一</w:t>
+        <w:br/>
+        <w:t>国内</w:t>
+        <w:br/>
+        <w:br/>
+        <w:br/>
+        <w:t>この法律の施行地をいう。</w:t>
       </w:r>
     </w:p>
     <w:p>
       <w:pPr>
+        <w:pStyle w:val="ListBullet"/>
         <w:ind w:left="880"/>
       </w:pPr>
       <w:r>
-        <w:t>国内</w:t>
+        <w:t>二</w:t>
+        <w:br/>
+        <w:t>国際船舶等</w:t>
+        <w:br/>
+        <w:br/>
+        <w:br/>
+        <w:t>本邦と外国との間において行う観光旅客その他の者の運送に使用する船舶又は航空機（各国の政府又は地方公共団体が使用する船舶又は航空機であって公用に供されるものとして政令で定めるものを除く。）をいう。</w:t>
       </w:r>
     </w:p>
     <w:p>
       <w:pPr>
-        <w:pStyle w:val="Heading6"/>
+        <w:pStyle w:val="ListBullet"/>
         <w:ind w:left="880"/>
       </w:pPr>
       <w:r>
-        <w:t>二</w:t>
+        <w:t>三</w:t>
+        <w:br/>
+        <w:t>国際観光旅客等</w:t>
+        <w:br/>
+        <w:br/>
+        <w:br/>
+        <w:t>国際船舶等により本邦から出国する観光旅客その他の者であって次に掲げるもの（ロ又はハに掲げる者にあっては、出入国港（出入国管理及び難民認定法（昭和二十六年政令第三百十九号）第二条第八号に規定する出入国港をいう。第十三条第一項及び第十四条において同じ。）から出国するものに限る。）をいう。</w:t>
       </w:r>
     </w:p>
     <w:p>
       <w:pPr>
+        <w:pStyle w:val="ListBullet"/>
         <w:ind w:left="880"/>
       </w:pPr>
       <w:r>
-        <w:t>国際船舶等</w:t>
+        <w:t>四</w:t>
+        <w:br/>
+        <w:t>国際旅客運送事業</w:t>
+        <w:br/>
+        <w:br/>
+        <w:br/>
+        <w:t>他人の需要に応じ、有償で、国際船舶等を使用して旅客を運送する事業をいう。</w:t>
       </w:r>
     </w:p>
     <w:p>
       <w:pPr>
-        <w:pStyle w:val="Heading6"/>
+        <w:pStyle w:val="ListBullet"/>
         <w:ind w:left="880"/>
       </w:pPr>
       <w:r>
-        <w:t>三</w:t>
+        <w:t>五</w:t>
+        <w:br/>
+        <w:t>国内事業者</w:t>
+        <w:br/>
+        <w:br/>
+        <w:br/>
+        <w:t>国際旅客運送事業を営む者であって国内に住所、居所、本店又はその行う事業に係る事務所、事業所その他これらに準ずるもの（第十九条第一項及び第二項並びに第二十条第一項及び第二項において「住所等」という。）を有するものをいう。</w:t>
       </w:r>
     </w:p>
     <w:p>
       <w:pPr>
+        <w:pStyle w:val="ListBullet"/>
         <w:ind w:left="880"/>
       </w:pPr>
       <w:r>
-        <w:t>国際観光旅客等</w:t>
+        <w:t>六</w:t>
+        <w:br/>
+        <w:t>国外事業者</w:t>
+        <w:br/>
+        <w:br/>
+        <w:br/>
+        <w:t>国際旅客運送事業を営む者であって国内事業者以外のものをいう。</w:t>
       </w:r>
     </w:p>
     <w:p>
       <w:pPr>
-        <w:pStyle w:val="Heading6"/>
-        <w:ind w:left="880"/>
-      </w:pPr>
-      <w:r>
-        <w:t>四</w:t>
-      </w:r>
-    </w:p>
-    <w:p>
-      <w:pPr>
-        <w:ind w:left="880"/>
-      </w:pPr>
-      <w:r>
-        <w:t>国際旅客運送事業</w:t>
-      </w:r>
-    </w:p>
-    <w:p>
-      <w:pPr>
-        <w:pStyle w:val="Heading6"/>
-        <w:ind w:left="880"/>
-      </w:pPr>
-      <w:r>
-        <w:t>五</w:t>
-      </w:r>
-    </w:p>
-    <w:p>
-      <w:pPr>
-        <w:ind w:left="880"/>
-      </w:pPr>
-      <w:r>
-        <w:t>国内事業者</w:t>
-      </w:r>
-    </w:p>
-    <w:p>
-      <w:pPr>
-        <w:pStyle w:val="Heading6"/>
-        <w:ind w:left="880"/>
-      </w:pPr>
-      <w:r>
-        <w:t>六</w:t>
-      </w:r>
-    </w:p>
-    <w:p>
-      <w:pPr>
-        <w:ind w:left="880"/>
-      </w:pPr>
-      <w:r>
-        <w:t>国外事業者</w:t>
-      </w:r>
-    </w:p>
-    <w:p>
-      <w:pPr>
-        <w:pStyle w:val="Heading6"/>
+        <w:pStyle w:val="ListBullet"/>
         <w:ind w:left="880"/>
       </w:pPr>
       <w:r>
         <w:t>七</w:t>
-      </w:r>
-    </w:p>
-    <w:p>
-      <w:pPr>
-        <w:ind w:left="880"/>
-      </w:pPr>
-      <w:r>
+        <w:br/>
         <w:t>特別徴収</w:t>
+        <w:br/>
+        <w:br/>
+        <w:br/>
+        <w:t>第十六条第一項又は第十七条第一項の規定により国際観光旅客税を徴収し、及び納付することをいう。</w:t>
       </w:r>
     </w:p>
     <w:p>
@@ -219,6 +205,8 @@
     <w:p>
       <w:r>
         <w:t>国際観光旅客等の国際船舶等による本邦からの出国には、この法律により、国際観光旅客税を課する。</w:t>
+        <w:br/>
+        <w:t>ただし、当該国際船舶等が天候その他やむを得ない理由により外国に寄港することなく本邦に帰った場合は、この限りでない。</w:t>
       </w:r>
     </w:p>
     <w:p>
@@ -236,52 +224,34 @@
     </w:p>
     <w:p>
       <w:pPr>
-        <w:pStyle w:val="Heading6"/>
+        <w:pStyle w:val="ListBullet"/>
         <w:ind w:left="880"/>
       </w:pPr>
       <w:r>
         <w:t>一</w:t>
-      </w:r>
-    </w:p>
-    <w:p>
-      <w:pPr>
-        <w:ind w:left="880"/>
-      </w:pPr>
-      <w:r>
+        <w:br/>
         <w:t>国際旅客運送事業に使用される航空機により本邦を経由して外国に赴く旅客であって本邦に入国後二十四時間以内に本邦から出国するものとして政令で定めるもの</w:t>
       </w:r>
     </w:p>
     <w:p>
       <w:pPr>
-        <w:pStyle w:val="Heading6"/>
+        <w:pStyle w:val="ListBullet"/>
         <w:ind w:left="880"/>
       </w:pPr>
       <w:r>
         <w:t>二</w:t>
-      </w:r>
-    </w:p>
-    <w:p>
-      <w:pPr>
-        <w:ind w:left="880"/>
-      </w:pPr>
-      <w:r>
+        <w:br/>
         <w:t>天候その他やむを得ない理由により本邦に寄港した国際船舶等に乗船し、又は搭乗していた者であって政令で定めるもの</w:t>
       </w:r>
     </w:p>
     <w:p>
       <w:pPr>
-        <w:pStyle w:val="Heading6"/>
+        <w:pStyle w:val="ListBullet"/>
         <w:ind w:left="880"/>
       </w:pPr>
       <w:r>
         <w:t>三</w:t>
-      </w:r>
-    </w:p>
-    <w:p>
-      <w:pPr>
-        <w:ind w:left="880"/>
-      </w:pPr>
-      <w:r>
+        <w:br/>
         <w:t>本邦から出国する日（国際旅客運送事業に使用される国際船舶等であって政令で定めるものにより本邦から出国する者にあっては、政令で定める日）における年齢が二歳未満の者</w:t>
       </w:r>
     </w:p>
@@ -300,53 +270,47 @@
     </w:p>
     <w:p>
       <w:pPr>
-        <w:pStyle w:val="Heading6"/>
+        <w:pStyle w:val="ListBullet"/>
         <w:ind w:left="880"/>
       </w:pPr>
       <w:r>
         <w:t>一</w:t>
+        <w:br/>
+        <w:t>国内に住所を有する者である場合</w:t>
+        <w:br/>
+        <w:br/>
+        <w:br/>
+        <w:t>その住所地</w:t>
       </w:r>
     </w:p>
     <w:p>
       <w:pPr>
+        <w:pStyle w:val="ListBullet"/>
         <w:ind w:left="880"/>
       </w:pPr>
       <w:r>
-        <w:t>国内に住所を有する者である場合</w:t>
+        <w:t>二</w:t>
+        <w:br/>
+        <w:t>国内に住所を有せず、居所を有する者である場合</w:t>
+        <w:br/>
+        <w:br/>
+        <w:br/>
+        <w:t>その居所地</w:t>
       </w:r>
     </w:p>
     <w:p>
       <w:pPr>
-        <w:pStyle w:val="Heading6"/>
-        <w:ind w:left="880"/>
-      </w:pPr>
-      <w:r>
-        <w:t>二</w:t>
-      </w:r>
-    </w:p>
-    <w:p>
-      <w:pPr>
-        <w:ind w:left="880"/>
-      </w:pPr>
-      <w:r>
-        <w:t>国内に住所を有せず、居所を有する者である場合</w:t>
-      </w:r>
-    </w:p>
-    <w:p>
-      <w:pPr>
-        <w:pStyle w:val="Heading6"/>
+        <w:pStyle w:val="ListBullet"/>
         <w:ind w:left="880"/>
       </w:pPr>
       <w:r>
         <w:t>三</w:t>
-      </w:r>
-    </w:p>
-    <w:p>
-      <w:pPr>
-        <w:ind w:left="880"/>
-      </w:pPr>
-      <w:r>
+        <w:br/>
         <w:t>国内に住所及び居所を有しない者であって国内にその行う事業に係る事務所、事業所その他これらに準ずるもの（以下この条から第九条までにおいて「事務所等」という。）を有するものである場合</w:t>
+        <w:br/>
+        <w:br/>
+        <w:br/>
+        <w:t>その事務所等の所在地（その事務所等が二以上ある場合には、主たるものの所在地）</w:t>
       </w:r>
     </w:p>
     <w:p>
@@ -428,36 +392,32 @@
     </w:p>
     <w:p>
       <w:pPr>
-        <w:pStyle w:val="Heading6"/>
+        <w:pStyle w:val="ListBullet"/>
         <w:ind w:left="880"/>
       </w:pPr>
       <w:r>
         <w:t>一</w:t>
+        <w:br/>
+        <w:t>国内に本店又は主たる事務所を有する法人（次号において「内国法人」という。）である場合</w:t>
+        <w:br/>
+        <w:br/>
+        <w:br/>
+        <w:t>その本店又は主たる事務所の所在地</w:t>
       </w:r>
     </w:p>
     <w:p>
       <w:pPr>
-        <w:ind w:left="880"/>
-      </w:pPr>
-      <w:r>
-        <w:t>国内に本店又は主たる事務所を有する法人（次号において「内国法人」という。）である場合</w:t>
-      </w:r>
-    </w:p>
-    <w:p>
-      <w:pPr>
-        <w:pStyle w:val="Heading6"/>
+        <w:pStyle w:val="ListBullet"/>
         <w:ind w:left="880"/>
       </w:pPr>
       <w:r>
         <w:t>二</w:t>
-      </w:r>
-    </w:p>
-    <w:p>
-      <w:pPr>
-        <w:ind w:left="880"/>
-      </w:pPr>
-      <w:r>
+        <w:br/>
         <w:t>内国法人以外の法人であって国内に事務所等を有するものである場合</w:t>
+        <w:br/>
+        <w:br/>
+        <w:br/>
+        <w:t>その事務所等の所在地（その事務所等が二以上ある場合には、主たるものの所在地）</w:t>
       </w:r>
     </w:p>
     <w:p>
@@ -527,6 +487,8 @@
     <w:p>
       <w:r>
         <w:t>国外事業者の特別徴収に係る国際観光旅客税の納税地は、その国際旅客運送事業に係る国際観光旅客等が本邦から出国する出入国港の所在地とする。</w:t>
+        <w:br/>
+        <w:t>ただし、政令で定めるところにより、税関長の承認を受けたときは、その承認を受けた場所とする。</w:t>
       </w:r>
     </w:p>
     <w:p>
@@ -544,6 +506,8 @@
       </w:pPr>
       <w:r>
         <w:t>第十条及び第十一条の規定は、国外事業者について準用する。</w:t>
+        <w:br/>
+        <w:t>この場合において、第十条第一項中「前三条」とあるのは「第十三条第一項」と、「国税局長（政令で定める場合には、国税庁長官。次項において同じ。）」とあるのは「税関長」と、「これら」とあるのは「同項」と、同条第二項中「国税局長」とあり、及び第十一条中「国税庁長官、国税局長又は税務署長」とあるのは「税関長」と読み替えるものとする。</w:t>
       </w:r>
     </w:p>
     <w:p>
@@ -557,6 +521,8 @@
     <w:p>
       <w:r>
         <w:t>国際観光旅客等の第十八条第一項の規定により納付すべき国際観光旅客税の納税地は、その本邦から出国する出入国港の所在地とする。</w:t>
+        <w:br/>
+        <w:t>ただし、税関長は、国際観光旅客等からの申出により、当該出入国港の所在地以外の場所を納税地として指定することができる。</w:t>
       </w:r>
     </w:p>
     <w:p>
@@ -799,6 +765,8 @@
       </w:pPr>
       <w:r>
         <w:t>前項の規定は、法人が合併により国内事業者の国際旅客運送事業を承継した場合について準用する。</w:t>
+        <w:br/>
+        <w:t>この場合において、同項中「当該相続人」とあるのは「当該合併後存続する法人又は当該合併により設立した法人」と、「当該相続に係る被相続人」とあるのは「当該合併により消滅した法人」と読み替えるものとする。</w:t>
       </w:r>
     </w:p>
     <w:p>
@@ -880,6 +848,8 @@
       </w:pPr>
       <w:r>
         <w:t>前項の規定は、法人が合併により国外事業者の国際旅客運送事業を承継した場合について準用する。</w:t>
+        <w:br/>
+        <w:t>この場合において、同項中「当該相続人」とあるのは「当該合併後存続する法人又は当該合併により設立した法人」と、「当該相続に係る被相続人」とあるのは「当該合併により消滅した法人」と読み替えるものとする。</w:t>
       </w:r>
     </w:p>
     <w:p>
@@ -987,56 +957,40 @@
     <w:p>
       <w:r>
         <w:t>次の各号のいずれかに該当する者は、一年以下の懲役又は五十万円以下の罰金に処する。</w:t>
+        <w:br/>
+        <w:t>ただし、第一号の規定に該当する者が同号に規定する国際観光旅客税について前条の規定に該当するに至ったときは、同条の例による。</w:t>
       </w:r>
     </w:p>
     <w:p>
       <w:pPr>
-        <w:pStyle w:val="Heading6"/>
+        <w:pStyle w:val="ListBullet"/>
         <w:ind w:left="880"/>
       </w:pPr>
       <w:r>
         <w:t>一</w:t>
-      </w:r>
-    </w:p>
-    <w:p>
-      <w:pPr>
-        <w:ind w:left="880"/>
-      </w:pPr>
-      <w:r>
+        <w:br/>
         <w:t>第十六条第一項又は第十七条第一項の規定により徴収すべき国際観光旅客税を徴収しなかった者</w:t>
       </w:r>
     </w:p>
     <w:p>
       <w:pPr>
-        <w:pStyle w:val="Heading6"/>
+        <w:pStyle w:val="ListBullet"/>
         <w:ind w:left="880"/>
       </w:pPr>
       <w:r>
         <w:t>二</w:t>
-      </w:r>
-    </w:p>
-    <w:p>
-      <w:pPr>
-        <w:ind w:left="880"/>
-      </w:pPr>
-      <w:r>
+        <w:br/>
         <w:t>第十八条第一項の規定により納付すべき国際観光旅客税を納付しなかった者</w:t>
       </w:r>
     </w:p>
     <w:p>
       <w:pPr>
-        <w:pStyle w:val="Heading6"/>
+        <w:pStyle w:val="ListBullet"/>
         <w:ind w:left="880"/>
       </w:pPr>
       <w:r>
         <w:t>三</w:t>
-      </w:r>
-    </w:p>
-    <w:p>
-      <w:pPr>
-        <w:ind w:left="880"/>
-      </w:pPr>
-      <w:r>
+        <w:br/>
         <w:t>第二十一条第一項の規定による帳簿の記載をせず、若しくは偽り、又はその帳簿を隠匿した者</w:t>
       </w:r>
     </w:p>
@@ -1123,6 +1077,8 @@
       </w:pPr>
       <w:r>
         <w:t>国税通則法第百五十三条第五項の規定は、前項の犯則事件を国税庁、国税局又は税務署の当該職員及び税関職員が発見した場合について準用する。</w:t>
+        <w:br/>
+        <w:t>この場合において、同条第五項中「税務署の当該職員」とあるのは「税務署の当該職員（税関職員が最初に発見したときは、当該発見地又は当該犯則事件に係る国際観光旅客税の納税地を所轄する税関の税関職員）」と、同項ただし書中「国税局の当該職員」とあるのは「国税局の当該職員（税関職員が最初に発見したときは、当該発見地又は当該犯則事件に係る国際観光旅客税の納税地を所轄する税関の税関職員）」と読み替えるものとする。</w:t>
       </w:r>
     </w:p>
     <w:p>
@@ -1149,6 +1105,8 @@
     <w:p>
       <w:r>
         <w:t>この法律は、平成三十一年一月七日から施行する。</w:t>
+        <w:br/>
+        <w:t>ただし、附則第五条の規定は、公布の日から施行する。</w:t>
       </w:r>
     </w:p>
     <w:p>
@@ -1162,6 +1120,8 @@
     <w:p>
       <w:r>
         <w:t>第四条、第五条及び第三章の規定は、国際旅客運送事業に係る国際観光旅客等の本邦からの出国のうちこの法律の施行の日（以下「施行日」という。）前に締結された運送契約（施行日前に当該出国の日を定めたものに限る。）によるものに係る国際観光旅客税については、適用しない。</w:t>
+        <w:br/>
+        <w:t>ただし、運送契約その他の契約において運賃の領収とは別に徴収することとされている国際観光旅客税については、この限りでない。</w:t>
       </w:r>
     </w:p>
     <w:p>
@@ -1274,7 +1234,7 @@
     </w:pPr>
     <w:r>
       <w:tab/>
-      <w:t>WeGov v0.1 - FTS141</w:t>
+      <w:t>WeGov v0.2 - FTS141</w:t>
     </w:r>
   </w:p>
 </w:ftr>
